--- a/Documents/full_list_publ_SnytnikovAV.docx
+++ b/Documents/full_list_publ_SnytnikovAV.docx
@@ -7,21 +7,47 @@
         <w:pStyle w:val="Normal"/>
         <w:jc w:val="center"/>
         <w:rPr>
-          <w:rFonts w:ascii="Times New Roman" w:hAnsi="Times New Roman" w:cs="Times New Roman"/>
-          <w:b/>
+          <w:b w:val="false"/>
+          <w:b w:val="false"/>
+          <w:bCs w:val="false"/>
+        </w:rPr>
+      </w:pPr>
+      <w:r>
+        <w:rPr>
+          <w:rFonts w:cs="Times New Roman" w:ascii="Times New Roman" w:hAnsi="Times New Roman"/>
+          <w:b w:val="false"/>
+          <w:bCs w:val="false"/>
+          <w:sz w:val="24"/>
+          <w:szCs w:val="24"/>
+        </w:rPr>
+        <w:t>СПИСОК НАУЧНЫХ ПУБЛИКАЦИЙ</w:t>
+      </w:r>
+    </w:p>
+    <w:p>
+      <w:pPr>
+        <w:pStyle w:val="Normal"/>
+        <w:jc w:val="center"/>
+        <w:rPr/>
+      </w:pPr>
+      <w:r>
+        <w:rPr>
+          <w:rFonts w:cs="Times New Roman" w:ascii="Times New Roman" w:hAnsi="Times New Roman"/>
           <w:b/>
           <w:sz w:val="24"/>
           <w:szCs w:val="24"/>
         </w:rPr>
-      </w:pPr>
-      <w:r>
-        <w:rPr>
-          <w:rFonts w:cs="Times New Roman" w:ascii="Times New Roman" w:hAnsi="Times New Roman"/>
-          <w:b/>
+        <w:t>Снытникова Алексея Владимировича,</w:t>
+        <w:br/>
+      </w:r>
+      <w:r>
+        <w:rPr>
+          <w:rFonts w:cs="Times New Roman" w:ascii="Times New Roman" w:hAnsi="Times New Roman"/>
+          <w:b w:val="false"/>
+          <w:bCs w:val="false"/>
           <w:sz w:val="24"/>
           <w:szCs w:val="24"/>
         </w:rPr>
-        <w:t>ЗАКЛЮЧЕНИЕ</w:t>
+        <w:t>к.ф-м.н., с.н. с ИВМиМГ СО РАН</w:t>
       </w:r>
     </w:p>
     <w:p>
@@ -29,173 +55,6 @@
         <w:pStyle w:val="Normal"/>
         <w:spacing w:lineRule="auto" w:line="264"/>
         <w:ind w:left="426" w:right="474" w:hanging="0"/>
-        <w:jc w:val="both"/>
-        <w:rPr>
-          <w:rFonts w:ascii="Times New Roman" w:hAnsi="Times New Roman" w:cs="Times New Roman"/>
-          <w:color w:val="000000" w:themeColor="text1"/>
-          <w:sz w:val="24"/>
-          <w:szCs w:val="24"/>
-        </w:rPr>
-      </w:pPr>
-      <w:r>
-        <w:rPr>
-          <w:rFonts w:cs="Times New Roman" w:ascii="Times New Roman" w:hAnsi="Times New Roman"/>
-          <w:color w:val="000000" w:themeColor="text1"/>
-          <w:sz w:val="24"/>
-          <w:szCs w:val="24"/>
-        </w:rPr>
-        <w:t>комиссии диссертационного совета Д 219.005.02 на базе федерального государственного бюджетного образовательного учреждения высшего образования «Сибирский государственный университет телекоммуникации и информатики» по предварительному рассмотрению диссертации Снытникова Алексея Владимировича на тему «Исследование производительности высокопроизводительных вычислительных систем» на соискание ученой степени доктора технических наук по специальности 05.13.15 «Вычислительные машины, комплексы и компьютерные сети».</w:t>
-      </w:r>
-    </w:p>
-    <w:p>
-      <w:pPr>
-        <w:pStyle w:val="Normal"/>
-        <w:spacing w:lineRule="auto" w:line="240" w:before="0" w:after="0"/>
-        <w:ind w:firstLine="425"/>
-        <w:jc w:val="both"/>
-        <w:rPr>
-          <w:rFonts w:ascii="Times New Roman" w:hAnsi="Times New Roman" w:cs="Times New Roman"/>
-          <w:color w:val="000000" w:themeColor="text1"/>
-          <w:sz w:val="24"/>
-          <w:szCs w:val="24"/>
-        </w:rPr>
-      </w:pPr>
-      <w:r>
-        <w:rPr>
-          <w:rFonts w:cs="Times New Roman" w:ascii="Times New Roman" w:hAnsi="Times New Roman"/>
-          <w:color w:val="000000" w:themeColor="text1"/>
-          <w:sz w:val="24"/>
-          <w:szCs w:val="24"/>
-        </w:rPr>
-        <w:t>Комиссия диссертационного совета Д 219.005.02 в составе: д.т.н. доцента Курносова М.Г. (председатель), д.т.н. профессора Хайретдинова М.С., д.т.н. доцента Мамойленко С.Н., рассмотрела на своем заседании диссертацию Снытникова А.В. «Исследование производительности высокопроизводительных вычислительных систем», представленную на соискание ученой степени доктора технических наук по специальности 05.13.15 «Вычислительные машины, комплексы и компьютерные сети», и пришла к следующему заключению.</w:t>
-      </w:r>
-    </w:p>
-    <w:p>
-      <w:pPr>
-        <w:pStyle w:val="Normal"/>
-        <w:spacing w:lineRule="auto" w:line="240" w:before="0" w:after="0"/>
-        <w:ind w:firstLine="425"/>
-        <w:jc w:val="both"/>
-        <w:rPr/>
-      </w:pPr>
-      <w:r>
-        <w:rPr>
-          <w:rFonts w:cs="Times New Roman" w:ascii="Times New Roman" w:hAnsi="Times New Roman"/>
-          <w:color w:val="000000" w:themeColor="text1"/>
-          <w:sz w:val="24"/>
-          <w:szCs w:val="24"/>
-        </w:rPr>
-        <w:t>1. </w:t>
-      </w:r>
-      <w:r>
-        <w:rPr>
-          <w:rFonts w:cs="Times New Roman" w:ascii="Times New Roman" w:hAnsi="Times New Roman"/>
-          <w:sz w:val="24"/>
-          <w:szCs w:val="24"/>
-        </w:rPr>
-        <w:t xml:space="preserve">Тема диссертации, ее содержание и выносимые на защиту положения соответствуют научной специальности 05.13.15 </w:t>
-      </w:r>
-      <w:r>
-        <w:rPr>
-          <w:rFonts w:cs="Times New Roman" w:ascii="Times New Roman" w:hAnsi="Times New Roman"/>
-          <w:color w:val="000000" w:themeColor="text1"/>
-          <w:sz w:val="24"/>
-          <w:szCs w:val="24"/>
-        </w:rPr>
-        <w:t>«Вычислительные машины, комплексы и компьютерные сети» (технические науки)</w:t>
-      </w:r>
-      <w:r>
-        <w:rPr>
-          <w:rFonts w:cs="Times New Roman" w:ascii="Times New Roman" w:hAnsi="Times New Roman"/>
-          <w:sz w:val="24"/>
-          <w:szCs w:val="24"/>
-        </w:rPr>
-        <w:t>, а именно:</w:t>
-      </w:r>
-    </w:p>
-    <w:p>
-      <w:pPr>
-        <w:pStyle w:val="ListParagraph"/>
-        <w:numPr>
-          <w:ilvl w:val="0"/>
-          <w:numId w:val="2"/>
-        </w:numPr>
-        <w:spacing w:lineRule="auto" w:line="240" w:before="0" w:after="0"/>
-        <w:contextualSpacing/>
-        <w:jc w:val="both"/>
-        <w:rPr>
-          <w:rFonts w:ascii="Times New Roman" w:hAnsi="Times New Roman" w:cs="Times New Roman"/>
-          <w:szCs w:val="24"/>
-        </w:rPr>
-      </w:pPr>
-      <w:r>
-        <w:rPr>
-          <w:rFonts w:cs="Times New Roman" w:ascii="Times New Roman" w:hAnsi="Times New Roman"/>
-          <w:color w:val="000000" w:themeColor="text1"/>
-          <w:szCs w:val="24"/>
-        </w:rPr>
-        <w:t>п. 2 «</w:t>
-      </w:r>
-      <w:r>
-        <w:rPr>
-          <w:rFonts w:cs="Times New Roman" w:ascii="Times New Roman" w:hAnsi="Times New Roman"/>
-          <w:szCs w:val="24"/>
-        </w:rPr>
-        <w:t>Теоретический анализ и экспериментальное исследование функционирования вычислительных машин, комплексов и компьютерных сетей с целью улучшения их технико-экономических и эксплуатационных характеристик</w:t>
-      </w:r>
-      <w:r>
-        <w:rPr>
-          <w:rFonts w:cs="Times New Roman" w:ascii="Times New Roman" w:hAnsi="Times New Roman"/>
-          <w:color w:val="000000" w:themeColor="text1"/>
-          <w:szCs w:val="24"/>
-        </w:rPr>
-        <w:t>»;</w:t>
-      </w:r>
-    </w:p>
-    <w:p>
-      <w:pPr>
-        <w:pStyle w:val="ListParagraph"/>
-        <w:numPr>
-          <w:ilvl w:val="0"/>
-          <w:numId w:val="2"/>
-        </w:numPr>
-        <w:spacing w:lineRule="auto" w:line="240" w:before="0" w:after="0"/>
-        <w:contextualSpacing/>
-        <w:jc w:val="both"/>
-        <w:rPr>
-          <w:rFonts w:ascii="Times New Roman" w:hAnsi="Times New Roman" w:cs="Times New Roman"/>
-          <w:szCs w:val="24"/>
-        </w:rPr>
-      </w:pPr>
-      <w:r>
-        <w:rPr>
-          <w:rFonts w:cs="Times New Roman" w:ascii="Times New Roman" w:hAnsi="Times New Roman"/>
-          <w:color w:val="000000" w:themeColor="text1"/>
-          <w:szCs w:val="24"/>
-        </w:rPr>
-        <w:t>п. 4 «</w:t>
-      </w:r>
-      <w:r>
-        <w:rPr>
-          <w:rFonts w:cs="Times New Roman" w:ascii="Times New Roman" w:hAnsi="Times New Roman"/>
-          <w:szCs w:val="24"/>
-        </w:rPr>
-        <w:t>Разработка научных методов и алгоритмов организации параллельной и распределенной обработки информации, многопроцессорных, многомашинных и специальных вычислительных систем</w:t>
-      </w:r>
-      <w:r>
-        <w:rPr>
-          <w:rFonts w:cs="Times New Roman" w:ascii="Times New Roman" w:hAnsi="Times New Roman"/>
-          <w:color w:val="000000" w:themeColor="text1"/>
-          <w:szCs w:val="24"/>
-        </w:rPr>
-        <w:t>».</w:t>
-      </w:r>
-    </w:p>
-    <w:p>
-      <w:pPr>
-        <w:pStyle w:val="Normal"/>
-        <w:spacing w:lineRule="auto" w:line="264" w:before="0" w:after="0"/>
-        <w:ind w:firstLine="425"/>
         <w:jc w:val="both"/>
         <w:rPr>
           <w:rFonts w:ascii="Times New Roman" w:hAnsi="Times New Roman" w:eastAsia="AntiquaPSCyr-Regular" w:cs="Times New Roman"/>
@@ -205,48 +64,7 @@
         </w:rPr>
       </w:pPr>
       <w:r>
-        <w:rPr>
-          <w:rFonts w:cs="Times New Roman" w:ascii="Times New Roman" w:hAnsi="Times New Roman"/>
-          <w:sz w:val="24"/>
-          <w:szCs w:val="24"/>
-        </w:rPr>
-        <w:t xml:space="preserve">2. Материалы диссертации </w:t>
-      </w:r>
-      <w:r>
-        <w:rPr>
-          <w:rFonts w:cs="Times New Roman" w:ascii="Times New Roman" w:hAnsi="Times New Roman"/>
-          <w:color w:val="000000" w:themeColor="text1"/>
-          <w:sz w:val="24"/>
-          <w:szCs w:val="24"/>
-        </w:rPr>
-        <w:t>изложены в 10 статьях в журналах из Перечня ВАК; 5</w:t>
-      </w:r>
-      <w:r>
-        <w:rPr>
-          <w:rFonts w:eastAsia="AntiquaPSCyr-Regular" w:cs="Times New Roman" w:ascii="Times New Roman" w:hAnsi="Times New Roman"/>
-          <w:color w:val="000000" w:themeColor="text1"/>
-          <w:sz w:val="24"/>
-          <w:szCs w:val="24"/>
-        </w:rPr>
-        <w:t xml:space="preserve"> – в международных изданиях, индексируемых Scopus и Web of Science; </w:t>
-      </w:r>
-      <w:r>
-        <w:rPr>
-          <w:rFonts w:cs="Times New Roman" w:ascii="Times New Roman" w:hAnsi="Times New Roman"/>
-          <w:color w:val="000000" w:themeColor="text1"/>
-          <w:sz w:val="24"/>
-          <w:szCs w:val="24"/>
-        </w:rPr>
-        <w:t>раздел в монографии</w:t>
-      </w:r>
-      <w:r>
-        <w:rPr>
-          <w:rFonts w:eastAsia="AntiquaPSCyr-Regular" w:cs="Times New Roman" w:ascii="Times New Roman" w:hAnsi="Times New Roman"/>
-          <w:color w:val="000000" w:themeColor="text1"/>
-          <w:sz w:val="24"/>
-          <w:szCs w:val="24"/>
-        </w:rPr>
-        <w:t>.</w:t>
+        <w:rPr/>
       </w:r>
     </w:p>
     <w:p>
@@ -334,7 +152,28 @@
         <w:pStyle w:val="Default"/>
         <w:numPr>
           <w:ilvl w:val="0"/>
-          <w:numId w:val="3"/>
+          <w:numId w:val="2"/>
+        </w:numPr>
+        <w:jc w:val="both"/>
+        <w:rPr/>
+      </w:pPr>
+      <w:r>
+        <w:rPr>
+          <w:rFonts w:eastAsia="Calibri" w:cs="Times New Roman" w:ascii="Times New Roman" w:hAnsi="Times New Roman" w:eastAsiaTheme="minorHAnsi"/>
+          <w:color w:val="000000" w:themeColor="text1"/>
+          <w:sz w:val="22"/>
+          <w:szCs w:val="22"/>
+          <w:lang w:val="en-US" w:eastAsia="en-US"/>
+        </w:rPr>
+        <w:t>Snytnikov A.V. Large-Scale and Fine-Grain Parallelism in Plasma Simulation. – Chapter 3. Parallel Programming: Practical Aspects, Models and Current Limitations. – pp. 59-70. – 2014. ISBN 978-1633219571.</w:t>
+      </w:r>
+    </w:p>
+    <w:p>
+      <w:pPr>
+        <w:pStyle w:val="Default"/>
+        <w:numPr>
+          <w:ilvl w:val="0"/>
+          <w:numId w:val="2"/>
         </w:numPr>
         <w:jc w:val="both"/>
         <w:rPr>
@@ -346,14 +185,7 @@
         </w:rPr>
       </w:pPr>
       <w:r>
-        <w:rPr>
-          <w:rFonts w:eastAsia="Calibri" w:cs="Times New Roman" w:ascii="Times New Roman" w:hAnsi="Times New Roman" w:eastAsiaTheme="minorHAnsi"/>
-          <w:color w:val="000000" w:themeColor="text1"/>
-          <w:sz w:val="22"/>
-          <w:szCs w:val="22"/>
-          <w:lang w:val="en-US" w:eastAsia="en-US"/>
-        </w:rPr>
-        <w:t>Snytnikov A.V. Large-Scale and Fine-Grain Parallelism in Plasma Simulation. – Chapter 3. Parallel Programming: Practical Aspects, Models and Current Limitations. – pp. 59-70. – 2014. ISBN 978-1633219571.</w:t>
+        <w:rPr/>
       </w:r>
     </w:p>
     <w:p>
@@ -650,10 +482,7 @@
         <w:spacing w:lineRule="auto" w:line="240" w:before="160" w:after="120"/>
         <w:contextualSpacing/>
         <w:jc w:val="both"/>
-        <w:rPr>
-          <w:rFonts w:ascii="Times New Roman" w:hAnsi="Times New Roman" w:cs="Times New Roman"/>
-          <w:bCs/>
-        </w:rPr>
+        <w:rPr/>
       </w:pPr>
       <w:r>
         <w:rPr>
@@ -661,6 +490,246 @@
           <w:bCs/>
         </w:rPr>
         <w:t>Вшивков В. А., Снытников А. В. Особенности проведения экзафлопс-расчетов в физике плазмы // Выч. мет. программирование. — 2012. —Т. 13, No 1. — С. 44-48.</w:t>
+      </w:r>
+    </w:p>
+    <w:p>
+      <w:pPr>
+        <w:pStyle w:val="ListParagraph"/>
+        <w:numPr>
+          <w:ilvl w:val="0"/>
+          <w:numId w:val="1"/>
+        </w:numPr>
+        <w:suppressAutoHyphens w:val="true"/>
+        <w:spacing w:lineRule="auto" w:line="240" w:before="160" w:after="120"/>
+        <w:contextualSpacing/>
+        <w:jc w:val="both"/>
+        <w:rPr>
+          <w:rFonts w:ascii="Times New Roman" w:hAnsi="Times New Roman"/>
+          <w:sz w:val="22"/>
+          <w:szCs w:val="22"/>
+        </w:rPr>
+      </w:pPr>
+      <w:r>
+        <w:rPr>
+          <w:rFonts w:cs="Times New Roman" w:ascii="Times New Roman" w:hAnsi="Times New Roman"/>
+          <w:b w:val="false"/>
+          <w:bCs/>
+          <w:i w:val="false"/>
+          <w:iCs w:val="false"/>
+          <w:caps w:val="false"/>
+          <w:smallCaps w:val="false"/>
+          <w:color w:val="000000"/>
+          <w:spacing w:val="0"/>
+          <w:sz w:val="22"/>
+          <w:szCs w:val="22"/>
+        </w:rPr>
+        <w:t xml:space="preserve">Вшивков В.А., Снытников А.В. </w:t>
+      </w:r>
+      <w:r>
+        <w:rPr>
+          <w:rFonts w:cs="Times New Roman" w:ascii="Times New Roman" w:hAnsi="Times New Roman"/>
+          <w:bCs/>
+          <w:sz w:val="22"/>
+          <w:szCs w:val="22"/>
+        </w:rPr>
+        <w:t>П</w:t>
+      </w:r>
+      <w:r>
+        <w:rPr>
+          <w:rFonts w:cs="Times New Roman" w:ascii="Times New Roman" w:hAnsi="Times New Roman"/>
+          <w:bCs/>
+          <w:sz w:val="22"/>
+          <w:szCs w:val="22"/>
+        </w:rPr>
+        <w:t>остроение эффективного параллельного метода решения уравнения пуассона для моделирования эволюции протопланетного диска. //</w:t>
+      </w:r>
+      <w:r>
+        <w:rPr>
+          <w:rFonts w:cs="Times New Roman" w:ascii="Times New Roman" w:hAnsi="Times New Roman"/>
+          <w:b w:val="false"/>
+          <w:bCs/>
+          <w:i w:val="false"/>
+          <w:caps w:val="false"/>
+          <w:smallCaps w:val="false"/>
+          <w:strike w:val="false"/>
+          <w:dstrike w:val="false"/>
+          <w:color w:val="000000"/>
+          <w:spacing w:val="0"/>
+          <w:sz w:val="22"/>
+          <w:szCs w:val="22"/>
+          <w:u w:val="none"/>
+          <w:effect w:val="none"/>
+        </w:rPr>
+        <w:t>Вычислительные методы и программирование: новые вычислительные технологии</w:t>
+      </w:r>
+      <w:r>
+        <w:rPr>
+          <w:rFonts w:cs="Times New Roman" w:ascii="Times New Roman" w:hAnsi="Times New Roman"/>
+          <w:b w:val="false"/>
+          <w:bCs/>
+          <w:i w:val="false"/>
+          <w:caps w:val="false"/>
+          <w:smallCaps w:val="false"/>
+          <w:color w:val="000000"/>
+          <w:spacing w:val="0"/>
+          <w:sz w:val="22"/>
+          <w:szCs w:val="22"/>
+        </w:rPr>
+        <w:t xml:space="preserve">. </w:t>
+      </w:r>
+      <w:r>
+        <w:rPr>
+          <w:rFonts w:cs="Times New Roman" w:ascii="Times New Roman" w:hAnsi="Times New Roman"/>
+          <w:bCs/>
+          <w:sz w:val="22"/>
+          <w:szCs w:val="22"/>
+        </w:rPr>
+        <w:t xml:space="preserve"> </w:t>
+      </w:r>
+      <w:r>
+        <w:rPr>
+          <w:rFonts w:cs="Times New Roman" w:ascii="Times New Roman" w:hAnsi="Times New Roman"/>
+          <w:b w:val="false"/>
+          <w:bCs/>
+          <w:i w:val="false"/>
+          <w:caps w:val="false"/>
+          <w:smallCaps w:val="false"/>
+          <w:color w:val="000000"/>
+          <w:spacing w:val="0"/>
+          <w:sz w:val="22"/>
+          <w:szCs w:val="22"/>
+        </w:rPr>
+        <w:t xml:space="preserve">2009. Т. 10. </w:t>
+      </w:r>
+      <w:r>
+        <w:rPr>
+          <w:rFonts w:cs="Times New Roman" w:ascii="Times New Roman" w:hAnsi="Times New Roman"/>
+          <w:b w:val="false"/>
+          <w:bCs/>
+          <w:i w:val="false"/>
+          <w:caps w:val="false"/>
+          <w:smallCaps w:val="false"/>
+          <w:strike w:val="false"/>
+          <w:dstrike w:val="false"/>
+          <w:color w:val="000000"/>
+          <w:spacing w:val="0"/>
+          <w:sz w:val="22"/>
+          <w:szCs w:val="22"/>
+          <w:u w:val="none"/>
+          <w:effect w:val="none"/>
+        </w:rPr>
+        <w:t>№1</w:t>
+      </w:r>
+      <w:r>
+        <w:rPr>
+          <w:rFonts w:cs="Times New Roman" w:ascii="Times New Roman" w:hAnsi="Times New Roman"/>
+          <w:b w:val="false"/>
+          <w:bCs/>
+          <w:i w:val="false"/>
+          <w:caps w:val="false"/>
+          <w:smallCaps w:val="false"/>
+          <w:color w:val="000000"/>
+          <w:spacing w:val="0"/>
+          <w:sz w:val="22"/>
+          <w:szCs w:val="22"/>
+        </w:rPr>
+        <w:t>. С. 116-122.</w:t>
+      </w:r>
+    </w:p>
+    <w:p>
+      <w:pPr>
+        <w:pStyle w:val="ListParagraph"/>
+        <w:numPr>
+          <w:ilvl w:val="0"/>
+          <w:numId w:val="1"/>
+        </w:numPr>
+        <w:suppressAutoHyphens w:val="true"/>
+        <w:spacing w:lineRule="auto" w:line="240" w:before="160" w:after="120"/>
+        <w:contextualSpacing/>
+        <w:jc w:val="both"/>
+        <w:rPr>
+          <w:rFonts w:ascii="Times New Roman" w:hAnsi="Times New Roman"/>
+          <w:sz w:val="22"/>
+          <w:szCs w:val="22"/>
+        </w:rPr>
+      </w:pPr>
+      <w:r>
+        <w:rPr>
+          <w:rFonts w:cs="Times New Roman" w:ascii="Times New Roman" w:hAnsi="Times New Roman"/>
+          <w:b w:val="false"/>
+          <w:bCs/>
+          <w:i w:val="false"/>
+          <w:caps w:val="false"/>
+          <w:smallCaps w:val="false"/>
+          <w:color w:val="000000"/>
+          <w:spacing w:val="0"/>
+          <w:sz w:val="22"/>
+          <w:szCs w:val="22"/>
+        </w:rPr>
+        <w:t>Снытников В.Н., Пармон В.Н., Вшивков В.А., дудникова г.и., никитин с.а., снытников а.в. Численное моделирование гравитационных систем многих тел с газом</w:t>
+      </w:r>
+    </w:p>
+    <w:p>
+      <w:pPr>
+        <w:pStyle w:val="ListParagraph"/>
+        <w:numPr>
+          <w:ilvl w:val="0"/>
+          <w:numId w:val="1"/>
+        </w:numPr>
+        <w:suppressAutoHyphens w:val="true"/>
+        <w:spacing w:lineRule="auto" w:line="240" w:before="160" w:after="120"/>
+        <w:contextualSpacing/>
+        <w:jc w:val="both"/>
+        <w:rPr>
+          <w:rFonts w:cs="Times New Roman"/>
+          <w:b w:val="false"/>
+          <w:bCs/>
+          <w:i w:val="false"/>
+          <w:caps w:val="false"/>
+          <w:smallCaps w:val="false"/>
+          <w:color w:val="000000"/>
+          <w:spacing w:val="0"/>
+        </w:rPr>
+      </w:pPr>
+      <w:r>
+        <w:rPr>
+          <w:rFonts w:ascii="Times New Roman" w:hAnsi="Times New Roman"/>
+          <w:sz w:val="22"/>
+          <w:szCs w:val="22"/>
+        </w:rPr>
+      </w:r>
+    </w:p>
+    <w:p>
+      <w:pPr>
+        <w:pStyle w:val="ListParagraph"/>
+        <w:numPr>
+          <w:ilvl w:val="0"/>
+          <w:numId w:val="1"/>
+        </w:numPr>
+        <w:suppressAutoHyphens w:val="true"/>
+        <w:spacing w:lineRule="auto" w:line="240" w:before="160" w:after="120"/>
+        <w:contextualSpacing/>
+        <w:jc w:val="both"/>
+        <w:rPr>
+          <w:rFonts w:ascii="Times New Roman" w:hAnsi="Times New Roman"/>
+          <w:sz w:val="22"/>
+          <w:szCs w:val="22"/>
+        </w:rPr>
+      </w:pPr>
+      <w:r>
+        <w:rPr>
+          <w:rFonts w:cs="Times New Roman" w:ascii="Times New Roman" w:hAnsi="Times New Roman"/>
+          <w:b w:val="false"/>
+          <w:bCs/>
+          <w:i w:val="false"/>
+          <w:caps w:val="false"/>
+          <w:smallCaps w:val="false"/>
+          <w:color w:val="000000"/>
+          <w:spacing w:val="0"/>
+          <w:sz w:val="22"/>
+          <w:szCs w:val="22"/>
+        </w:rPr>
+        <w:t>вычислительные технологии. 2002. т. 7. № 3. с. 72-84.</w:t>
       </w:r>
     </w:p>
     <w:p>
@@ -1343,7 +1412,7 @@
         <w:docPartGallery w:val="Page Numbers (Bottom of Page)"/>
         <w:docPartUnique w:val="true"/>
       </w:docPartObj>
-      <w:id w:val="2063138840"/>
+      <w:id w:val="583981907"/>
     </w:sdtPr>
     <w:sdtContent>
       <w:p>
@@ -1475,125 +1544,6 @@
   <w:abstractNum w:abstractNumId="2">
     <w:lvl w:ilvl="0">
       <w:start w:val="1"/>
-      <w:numFmt w:val="bullet"/>
-      <w:lvlText w:val=""/>
-      <w:lvlJc w:val="left"/>
-      <w:pPr>
-        <w:ind w:left="720" w:hanging="360"/>
-      </w:pPr>
-      <w:rPr>
-        <w:rFonts w:ascii="Symbol" w:hAnsi="Symbol" w:cs="Symbol" w:hint="default"/>
-        <w:rFonts w:cs="Symbol"/>
-      </w:rPr>
-    </w:lvl>
-    <w:lvl w:ilvl="1">
-      <w:start w:val="1"/>
-      <w:numFmt w:val="bullet"/>
-      <w:lvlText w:val="o"/>
-      <w:lvlJc w:val="left"/>
-      <w:pPr>
-        <w:ind w:left="1440" w:hanging="360"/>
-      </w:pPr>
-      <w:rPr>
-        <w:rFonts w:ascii="Courier New" w:hAnsi="Courier New" w:cs="Courier New" w:hint="default"/>
-        <w:rFonts w:cs="Courier New"/>
-      </w:rPr>
-    </w:lvl>
-    <w:lvl w:ilvl="2">
-      <w:start w:val="1"/>
-      <w:numFmt w:val="bullet"/>
-      <w:lvlText w:val=""/>
-      <w:lvlJc w:val="left"/>
-      <w:pPr>
-        <w:ind w:left="2160" w:hanging="360"/>
-      </w:pPr>
-      <w:rPr>
-        <w:rFonts w:ascii="Wingdings" w:hAnsi="Wingdings" w:cs="Wingdings" w:hint="default"/>
-        <w:rFonts w:cs="Wingdings"/>
-      </w:rPr>
-    </w:lvl>
-    <w:lvl w:ilvl="3">
-      <w:start w:val="1"/>
-      <w:numFmt w:val="bullet"/>
-      <w:lvlText w:val=""/>
-      <w:lvlJc w:val="left"/>
-      <w:pPr>
-        <w:ind w:left="2880" w:hanging="360"/>
-      </w:pPr>
-      <w:rPr>
-        <w:rFonts w:ascii="Symbol" w:hAnsi="Symbol" w:cs="Symbol" w:hint="default"/>
-        <w:rFonts w:cs="Symbol"/>
-      </w:rPr>
-    </w:lvl>
-    <w:lvl w:ilvl="4">
-      <w:start w:val="1"/>
-      <w:numFmt w:val="bullet"/>
-      <w:lvlText w:val="o"/>
-      <w:lvlJc w:val="left"/>
-      <w:pPr>
-        <w:ind w:left="3600" w:hanging="360"/>
-      </w:pPr>
-      <w:rPr>
-        <w:rFonts w:ascii="Courier New" w:hAnsi="Courier New" w:cs="Courier New" w:hint="default"/>
-        <w:rFonts w:cs="Courier New"/>
-      </w:rPr>
-    </w:lvl>
-    <w:lvl w:ilvl="5">
-      <w:start w:val="1"/>
-      <w:numFmt w:val="bullet"/>
-      <w:lvlText w:val=""/>
-      <w:lvlJc w:val="left"/>
-      <w:pPr>
-        <w:ind w:left="4320" w:hanging="360"/>
-      </w:pPr>
-      <w:rPr>
-        <w:rFonts w:ascii="Wingdings" w:hAnsi="Wingdings" w:cs="Wingdings" w:hint="default"/>
-        <w:rFonts w:cs="Wingdings"/>
-      </w:rPr>
-    </w:lvl>
-    <w:lvl w:ilvl="6">
-      <w:start w:val="1"/>
-      <w:numFmt w:val="bullet"/>
-      <w:lvlText w:val=""/>
-      <w:lvlJc w:val="left"/>
-      <w:pPr>
-        <w:ind w:left="5040" w:hanging="360"/>
-      </w:pPr>
-      <w:rPr>
-        <w:rFonts w:ascii="Symbol" w:hAnsi="Symbol" w:cs="Symbol" w:hint="default"/>
-        <w:rFonts w:cs="Symbol"/>
-      </w:rPr>
-    </w:lvl>
-    <w:lvl w:ilvl="7">
-      <w:start w:val="1"/>
-      <w:numFmt w:val="bullet"/>
-      <w:lvlText w:val="o"/>
-      <w:lvlJc w:val="left"/>
-      <w:pPr>
-        <w:ind w:left="5760" w:hanging="360"/>
-      </w:pPr>
-      <w:rPr>
-        <w:rFonts w:ascii="Courier New" w:hAnsi="Courier New" w:cs="Courier New" w:hint="default"/>
-        <w:rFonts w:cs="Courier New"/>
-      </w:rPr>
-    </w:lvl>
-    <w:lvl w:ilvl="8">
-      <w:start w:val="1"/>
-      <w:numFmt w:val="bullet"/>
-      <w:lvlText w:val=""/>
-      <w:lvlJc w:val="left"/>
-      <w:pPr>
-        <w:ind w:left="6480" w:hanging="360"/>
-      </w:pPr>
-      <w:rPr>
-        <w:rFonts w:ascii="Wingdings" w:hAnsi="Wingdings" w:cs="Wingdings" w:hint="default"/>
-        <w:rFonts w:cs="Wingdings"/>
-      </w:rPr>
-    </w:lvl>
-  </w:abstractNum>
-  <w:abstractNum w:abstractNumId="3">
-    <w:lvl w:ilvl="0">
-      <w:start w:val="1"/>
       <w:numFmt w:val="decimal"/>
       <w:lvlText w:val="%1."/>
       <w:lvlJc w:val="left"/>
@@ -1674,7 +1624,7 @@
       </w:pPr>
     </w:lvl>
   </w:abstractNum>
-  <w:abstractNum w:abstractNumId="4">
+  <w:abstractNum w:abstractNumId="3">
     <w:lvl w:ilvl="0">
       <w:start w:val="1"/>
       <w:numFmt w:val="none"/>
@@ -1774,9 +1724,6 @@
   </w:num>
   <w:num w:numId="3">
     <w:abstractNumId w:val="3"/>
-  </w:num>
-  <w:num w:numId="4">
-    <w:abstractNumId w:val="4"/>
   </w:num>
 </w:numbering>
 </file>
@@ -2325,6 +2272,14 @@
       <w:lang w:val="en-US"/>
     </w:rPr>
   </w:style>
+  <w:style w:type="character" w:styleId="InternetLink">
+    <w:name w:val="Internet Link"/>
+    <w:rPr>
+      <w:color w:val="000080"/>
+      <w:u w:val="single"/>
+      <w:lang w:val="zxx" w:eastAsia="zxx" w:bidi="zxx"/>
+    </w:rPr>
+  </w:style>
   <w:style w:type="paragraph" w:styleId="Heading">
     <w:name w:val="Heading"/>
     <w:basedOn w:val="Normal"/>
